--- a/Анализ конкурентов keko.docx
+++ b/Анализ конкурентов keko.docx
@@ -3,12 +3,22 @@
 <w:document xmlns:wpc="http://schemas.microsoft.com/office/word/2010/wordprocessingCanvas" xmlns:cx="http://schemas.microsoft.com/office/drawing/2014/chartex" xmlns:mc="http://schemas.openxmlformats.org/markup-compatibility/2006" xmlns:o="urn:schemas-microsoft-com:office:office" xmlns:r="http://schemas.openxmlformats.org/officeDocument/2006/relationships" xmlns:m="http://schemas.openxmlformats.org/officeDocument/2006/math" xmlns:v="urn:schemas-microsoft-com:vml" xmlns:wp14="http://schemas.microsoft.com/office/word/2010/wordprocessingDrawing" xmlns:wp="http://schemas.openxmlformats.org/drawingml/2006/wordprocessingDrawing" xmlns:w10="urn:schemas-microsoft-com:office:word" xmlns:w="http://schemas.openxmlformats.org/wordprocessingml/2006/main" xmlns:w14="http://schemas.microsoft.com/office/word/2010/wordml" xmlns:w15="http://schemas.microsoft.com/office/word/2012/wordml" xmlns:w16se="http://schemas.microsoft.com/office/word/2015/wordml/symex" xmlns:wpg="http://schemas.microsoft.com/office/word/2010/wordprocessingGroup" xmlns:wpi="http://schemas.microsoft.com/office/word/2010/wordprocessingInk" xmlns:wne="http://schemas.microsoft.com/office/word/2006/wordml" xmlns:wps="http://schemas.microsoft.com/office/word/2010/wordprocessingShape" mc:Ignorable="w14 w15 w16se wp14">
   <w:body>
     <w:p>
-      <w:r>
+      <w:pPr>
+        <w:jc w:val="center"/>
+        <w:rPr>
+          <w:color w:val="FF0000"/>
+        </w:rPr>
+      </w:pPr>
+      <w:r>
+        <w:rPr>
+          <w:color w:val="FF0000"/>
+        </w:rPr>
         <w:t xml:space="preserve">Анализ конкурентов </w:t>
       </w:r>
       <w:proofErr w:type="spellStart"/>
       <w:r>
         <w:rPr>
+          <w:color w:val="FF0000"/>
           <w:lang w:val="en-US"/>
         </w:rPr>
         <w:t>keko</w:t>
@@ -16,11 +26,15 @@
       <w:proofErr w:type="spellEnd"/>
       <w:r>
         <w:rPr>
+          <w:color w:val="FF0000"/>
           <w:lang w:val="en-US"/>
         </w:rPr>
         <w:t xml:space="preserve"> _knit</w:t>
       </w:r>
       <w:r>
+        <w:rPr>
+          <w:color w:val="FF0000"/>
+        </w:rPr>
         <w:t>:</w:t>
       </w:r>
     </w:p>
@@ -31,16 +45,28 @@
           <w:ilvl w:val="0"/>
           <w:numId w:val="1"/>
         </w:numPr>
-      </w:pPr>
-      <w:r>
+        <w:rPr>
+          <w:color w:val="FF0000"/>
+        </w:rPr>
+      </w:pPr>
+      <w:r>
+        <w:rPr>
+          <w:color w:val="FF0000"/>
+        </w:rPr>
         <w:t xml:space="preserve">Молодая девушка возраст 23-25, 2 детей, много фото из фотостудий и ресторанов, одета стильно и ухоженная, фото из салонов, живет в хорошем районе и в </w:t>
       </w:r>
       <w:proofErr w:type="spellStart"/>
       <w:r>
+        <w:rPr>
+          <w:color w:val="FF0000"/>
+        </w:rPr>
         <w:t>евартире</w:t>
       </w:r>
       <w:proofErr w:type="spellEnd"/>
       <w:r>
+        <w:rPr>
+          <w:color w:val="FF0000"/>
+        </w:rPr>
         <w:t xml:space="preserve"> хороший ремонт</w:t>
       </w:r>
     </w:p>
@@ -51,16 +77,28 @@
           <w:ilvl w:val="0"/>
           <w:numId w:val="1"/>
         </w:numPr>
-      </w:pPr>
-      <w:r>
+        <w:rPr>
+          <w:color w:val="FF0000"/>
+        </w:rPr>
+      </w:pPr>
+      <w:r>
+        <w:rPr>
+          <w:color w:val="FF0000"/>
+        </w:rPr>
         <w:t>Мама ребенка примерно 30 лет, любит природу, много фото природы, возможно фотограф(</w:t>
       </w:r>
       <w:proofErr w:type="spellStart"/>
       <w:r>
+        <w:rPr>
+          <w:color w:val="FF0000"/>
+        </w:rPr>
         <w:t>ульяновск</w:t>
       </w:r>
       <w:proofErr w:type="spellEnd"/>
       <w:r>
+        <w:rPr>
+          <w:color w:val="FF0000"/>
+        </w:rPr>
         <w:t>)</w:t>
       </w:r>
     </w:p>
@@ -71,32 +109,56 @@
           <w:ilvl w:val="0"/>
           <w:numId w:val="1"/>
         </w:numPr>
-      </w:pPr>
-      <w:r>
+        <w:rPr>
+          <w:color w:val="FF0000"/>
+        </w:rPr>
+      </w:pPr>
+      <w:r>
+        <w:rPr>
+          <w:color w:val="FF0000"/>
+        </w:rPr>
         <w:t xml:space="preserve">Мама мальчика – 25-27 лет, </w:t>
       </w:r>
       <w:r>
+        <w:rPr>
+          <w:color w:val="FF0000"/>
+        </w:rPr>
         <w:t xml:space="preserve">1 ребенок ухоженная, </w:t>
       </w:r>
       <w:proofErr w:type="spellStart"/>
       <w:r>
+        <w:rPr>
+          <w:color w:val="FF0000"/>
+        </w:rPr>
         <w:t>спортинвная</w:t>
       </w:r>
       <w:proofErr w:type="spellEnd"/>
       <w:r>
+        <w:rPr>
+          <w:color w:val="FF0000"/>
+        </w:rPr>
         <w:t xml:space="preserve">, путешествует по </w:t>
       </w:r>
       <w:proofErr w:type="spellStart"/>
       <w:proofErr w:type="gramStart"/>
       <w:r>
+        <w:rPr>
+          <w:color w:val="FF0000"/>
+        </w:rPr>
         <w:t>россии</w:t>
       </w:r>
       <w:proofErr w:type="spellEnd"/>
       <w:r>
+        <w:rPr>
+          <w:color w:val="FF0000"/>
+        </w:rPr>
         <w:t xml:space="preserve"> ,</w:t>
       </w:r>
       <w:proofErr w:type="gramEnd"/>
       <w:r>
+        <w:rPr>
+          <w:color w:val="FF0000"/>
+        </w:rPr>
         <w:t xml:space="preserve"> у ребенка стильная одежда, дорогие игрушки, хороший ремонт, ходит в рестораны и фотостудии.</w:t>
       </w:r>
     </w:p>
@@ -384,13 +446,22 @@
     <w:p>
       <w:pPr>
         <w:pStyle w:val="a3"/>
-      </w:pPr>
-      <w:r>
+        <w:jc w:val="center"/>
+        <w:rPr>
+          <w:color w:val="FF0000"/>
+        </w:rPr>
+      </w:pPr>
+      <w:bookmarkStart w:id="0" w:name="_GoBack"/>
+      <w:r>
+        <w:rPr>
+          <w:color w:val="FF0000"/>
+        </w:rPr>
         <w:t xml:space="preserve">Анализ конкурентов </w:t>
       </w:r>
       <w:proofErr w:type="spellStart"/>
       <w:r>
         <w:rPr>
+          <w:color w:val="FF0000"/>
           <w:lang w:val="en-US"/>
         </w:rPr>
         <w:t>lublu</w:t>
@@ -398,14 +469,19 @@
       <w:proofErr w:type="spellEnd"/>
       <w:r>
         <w:rPr>
+          <w:color w:val="FF0000"/>
           <w:lang w:val="en-US"/>
         </w:rPr>
         <w:t xml:space="preserve"> knitwear</w:t>
       </w:r>
       <w:r>
+        <w:rPr>
+          <w:color w:val="FF0000"/>
+        </w:rPr>
         <w:t>.</w:t>
       </w:r>
     </w:p>
+    <w:bookmarkEnd w:id="0"/>
     <w:p>
       <w:pPr>
         <w:pStyle w:val="a3"/>
@@ -484,13 +560,19 @@
           <w:numId w:val="2"/>
         </w:numPr>
       </w:pPr>
-      <w:bookmarkStart w:id="0" w:name="_GoBack"/>
-      <w:bookmarkEnd w:id="0"/>
-    </w:p>
-    <w:p>
-      <w:pPr>
-        <w:pStyle w:val="a3"/>
-      </w:pPr>
+    </w:p>
+    <w:p>
+      <w:pPr>
+        <w:pStyle w:val="a3"/>
+      </w:pPr>
+    </w:p>
+    <w:p>
+      <w:pPr>
+        <w:pStyle w:val="a3"/>
+      </w:pPr>
+      <w:r>
+        <w:t xml:space="preserve">Содержание отчета … </w:t>
+      </w:r>
     </w:p>
     <w:sectPr>
       <w:pgSz w:w="11906" w:h="16838"/>
